--- a/documentation/Fall2023/i0/Iteration0.docx
+++ b/documentation/Fall2023/i0/Iteration0.docx
@@ -194,198 +194,294 @@
       <w:pPr>
         <w:jc w:val="both"/>
         <w:rPr>
-          <w:rFonts w:ascii="Times New Roman" w:eastAsia="Times New Roman" w:hAnsi="Times New Roman" w:cs="Times New Roman"/>
-          <w:sz w:val="24"/>
-          <w:szCs w:val="24"/>
-        </w:rPr>
-      </w:pPr>
-      <w:r>
-        <w:rPr>
-          <w:rFonts w:ascii="Times New Roman" w:eastAsia="Times New Roman" w:hAnsi="Times New Roman" w:cs="Times New Roman"/>
-          <w:sz w:val="24"/>
-          <w:szCs w:val="24"/>
-        </w:rPr>
-        <w:t xml:space="preserve">NXTFolio is a web application aimed to become a networking platform for the creative industry and help professionals to find other professionals based on their requirements, saving them from paying talent agencies. </w:t>
-      </w:r>
-      <w:r>
-        <w:rPr>
-          <w:rFonts w:ascii="Times New Roman" w:eastAsia="Times New Roman" w:hAnsi="Times New Roman" w:cs="Times New Roman"/>
-          <w:sz w:val="24"/>
-          <w:szCs w:val="24"/>
-        </w:rPr>
-        <w:t>It aims to help someone find professionals based on custom requirements like '</w:t>
-      </w:r>
-      <w:r>
-        <w:rPr>
-          <w:rFonts w:ascii="Times New Roman" w:eastAsia="Times New Roman" w:hAnsi="Times New Roman" w:cs="Times New Roman"/>
-          <w:sz w:val="24"/>
-          <w:szCs w:val="24"/>
-        </w:rPr>
-        <w:t>looking for graphic designer for pottery' or 'who is good at Runway photography in Dallas'</w:t>
-      </w:r>
-      <w:r>
-        <w:rPr>
-          <w:rFonts w:ascii="Times New Roman" w:eastAsia="Times New Roman" w:hAnsi="Times New Roman" w:cs="Times New Roman"/>
-          <w:sz w:val="24"/>
-          <w:szCs w:val="24"/>
-        </w:rPr>
-        <w:t xml:space="preserve"> along with establishing their own portfolio</w:t>
-      </w:r>
-      <w:r>
-        <w:rPr>
-          <w:rFonts w:ascii="Times New Roman" w:eastAsia="Times New Roman" w:hAnsi="Times New Roman" w:cs="Times New Roman"/>
-          <w:sz w:val="24"/>
-          <w:szCs w:val="24"/>
-        </w:rPr>
-        <w:t xml:space="preserve">. </w:t>
-      </w:r>
-      <w:r>
-        <w:rPr>
-          <w:rFonts w:ascii="Times New Roman" w:eastAsia="Times New Roman" w:hAnsi="Times New Roman" w:cs="Times New Roman"/>
-          <w:sz w:val="24"/>
-          <w:szCs w:val="24"/>
-        </w:rPr>
-        <w:t>The web application is expected to be used by three main categories of professionals - Creators, Services, and Makers. The stakeholder for this project is Prasenjit Tito Chowdhury, who is the C</w:t>
-      </w:r>
-      <w:r>
-        <w:rPr>
-          <w:rFonts w:ascii="Times New Roman" w:eastAsia="Times New Roman" w:hAnsi="Times New Roman" w:cs="Times New Roman"/>
-          <w:sz w:val="24"/>
-          <w:szCs w:val="24"/>
-        </w:rPr>
-        <w:t xml:space="preserve">hief Executive </w:t>
-      </w:r>
-      <w:r>
-        <w:rPr>
-          <w:rFonts w:ascii="Times New Roman" w:eastAsia="Times New Roman" w:hAnsi="Times New Roman" w:cs="Times New Roman"/>
-          <w:sz w:val="24"/>
-          <w:szCs w:val="24"/>
-        </w:rPr>
-        <w:t>O</w:t>
-      </w:r>
-      <w:r>
-        <w:rPr>
-          <w:rFonts w:ascii="Times New Roman" w:eastAsia="Times New Roman" w:hAnsi="Times New Roman" w:cs="Times New Roman"/>
-          <w:sz w:val="24"/>
-          <w:szCs w:val="24"/>
-        </w:rPr>
-        <w:t>fficer</w:t>
-      </w:r>
-      <w:r>
-        <w:rPr>
-          <w:rFonts w:ascii="Times New Roman" w:eastAsia="Times New Roman" w:hAnsi="Times New Roman" w:cs="Times New Roman"/>
-          <w:sz w:val="24"/>
-          <w:szCs w:val="24"/>
-        </w:rPr>
-        <w:t xml:space="preserve"> and Executive Producer of FashioNXT, a marketing agency in Portland, OR. The primary customer need is to improve the user interface of the existing legacy application and enhance the search engine so that the project can go live by the end of this term. The search engine should be improved by using </w:t>
-      </w:r>
-      <w:r>
-        <w:rPr>
-          <w:rFonts w:ascii="Times New Roman" w:eastAsia="Times New Roman" w:hAnsi="Times New Roman" w:cs="Times New Roman"/>
-          <w:sz w:val="24"/>
-          <w:szCs w:val="24"/>
-        </w:rPr>
-        <w:t>A</w:t>
-      </w:r>
-      <w:r>
-        <w:rPr>
-          <w:rFonts w:ascii="Times New Roman" w:eastAsia="Times New Roman" w:hAnsi="Times New Roman" w:cs="Times New Roman"/>
-          <w:sz w:val="24"/>
-          <w:szCs w:val="24"/>
-        </w:rPr>
-        <w:t xml:space="preserve">rtificial </w:t>
-      </w:r>
-      <w:r>
-        <w:rPr>
-          <w:rFonts w:ascii="Times New Roman" w:eastAsia="Times New Roman" w:hAnsi="Times New Roman" w:cs="Times New Roman"/>
-          <w:sz w:val="24"/>
-          <w:szCs w:val="24"/>
-        </w:rPr>
-        <w:t>I</w:t>
-      </w:r>
-      <w:r>
-        <w:rPr>
-          <w:rFonts w:ascii="Times New Roman" w:eastAsia="Times New Roman" w:hAnsi="Times New Roman" w:cs="Times New Roman"/>
-          <w:sz w:val="24"/>
-          <w:szCs w:val="24"/>
-        </w:rPr>
-        <w:t>ntelligence based on the user's profile and user's search habits.</w:t>
-      </w:r>
-    </w:p>
-    <w:p>
-      <w:pPr>
-        <w:jc w:val="both"/>
-        <w:rPr>
-          <w:rFonts w:ascii="Times New Roman" w:eastAsia="Times New Roman" w:hAnsi="Times New Roman" w:cs="Times New Roman"/>
-          <w:sz w:val="24"/>
-          <w:szCs w:val="24"/>
-        </w:rPr>
-      </w:pPr>
-      <w:bookmarkStart w:id="0" w:name="_Int_84Oxt1Dm"/>
-      <w:r>
-        <w:rPr>
-          <w:rFonts w:ascii="Times New Roman" w:eastAsia="Times New Roman" w:hAnsi="Times New Roman" w:cs="Times New Roman"/>
-          <w:sz w:val="24"/>
-          <w:szCs w:val="24"/>
-        </w:rPr>
-        <w:t>The existing legacy project has a user interface and functionalities like login-logout, register, keyword search, and messaging.</w:t>
-      </w:r>
-      <w:bookmarkEnd w:id="0"/>
-      <w:r>
-        <w:rPr>
-          <w:rFonts w:ascii="Times New Roman" w:eastAsia="Times New Roman" w:hAnsi="Times New Roman" w:cs="Times New Roman"/>
-          <w:sz w:val="24"/>
-          <w:szCs w:val="24"/>
-        </w:rPr>
-        <w:t xml:space="preserve"> Based on our first meeting with the client, the aim is to improve the user interface - home page, user feed page, search results page, </w:t>
-      </w:r>
-      <w:r>
-        <w:rPr>
-          <w:rFonts w:ascii="Times New Roman" w:eastAsia="Times New Roman" w:hAnsi="Times New Roman" w:cs="Times New Roman"/>
-          <w:sz w:val="24"/>
-          <w:szCs w:val="24"/>
-        </w:rPr>
-        <w:t xml:space="preserve">login window, </w:t>
-      </w:r>
-      <w:r>
-        <w:rPr>
-          <w:rFonts w:ascii="Times New Roman" w:eastAsia="Times New Roman" w:hAnsi="Times New Roman" w:cs="Times New Roman"/>
-          <w:sz w:val="24"/>
-          <w:szCs w:val="24"/>
-        </w:rPr>
-        <w:t>registration page, rating window, chat window, and notifications so that the web application is mobile-friendly. Simultaneously, the target is to fine-tune the search engine and the user feed page using</w:t>
-      </w:r>
-      <w:r>
-        <w:rPr>
-          <w:rFonts w:ascii="Times New Roman" w:eastAsia="Times New Roman" w:hAnsi="Times New Roman" w:cs="Times New Roman"/>
-          <w:sz w:val="24"/>
-          <w:szCs w:val="24"/>
-        </w:rPr>
-        <w:t xml:space="preserve"> Artificial Intelligence</w:t>
-      </w:r>
-      <w:r>
-        <w:rPr>
-          <w:rFonts w:ascii="Times New Roman" w:eastAsia="Times New Roman" w:hAnsi="Times New Roman" w:cs="Times New Roman"/>
-          <w:sz w:val="24"/>
-          <w:szCs w:val="24"/>
-        </w:rPr>
-        <w:t xml:space="preserve"> based on the user's interests</w:t>
-      </w:r>
-      <w:r>
-        <w:rPr>
-          <w:rFonts w:ascii="Times New Roman" w:eastAsia="Times New Roman" w:hAnsi="Times New Roman" w:cs="Times New Roman"/>
-          <w:sz w:val="24"/>
-          <w:szCs w:val="24"/>
-        </w:rPr>
-        <w:t>, profile, search history,</w:t>
-      </w:r>
-      <w:r>
-        <w:rPr>
-          <w:rFonts w:ascii="Times New Roman" w:eastAsia="Times New Roman" w:hAnsi="Times New Roman" w:cs="Times New Roman"/>
-          <w:sz w:val="24"/>
-          <w:szCs w:val="24"/>
-        </w:rPr>
-        <w:t xml:space="preserve"> and location.</w:t>
+          <w:rFonts w:ascii="Times New Roman" w:hAnsi="Times New Roman" w:cs="Times New Roman"/>
+          <w:sz w:val="24"/>
+          <w:szCs w:val="24"/>
+        </w:rPr>
+      </w:pPr>
+      <w:r>
+        <w:rPr>
+          <w:rFonts w:ascii="Times New Roman" w:hAnsi="Times New Roman" w:cs="Times New Roman"/>
+          <w:sz w:val="24"/>
+          <w:szCs w:val="24"/>
+        </w:rPr>
+        <w:t>NXTFolio is a social-software platform designed to address the specific needs of the creative industry, encompassing fields such as fashion and lifestyle. The website aims to connect creative professionals with complementary skill sets, allowing them to collaborate on projects seamlessly. Unlike traditional talent agencies, NXTFolio offers a visual database where users can evaluate each other's stylistic profiles before connecting. In essence, it combines elements of Instagram, Indeed.com, and Craigslist to create a unique platform for the creative community.</w:t>
+      </w:r>
+    </w:p>
+    <w:p>
+      <w:pPr>
+        <w:jc w:val="both"/>
+        <w:rPr>
+          <w:rFonts w:ascii="Times New Roman" w:eastAsia="Times New Roman" w:hAnsi="Times New Roman" w:cs="Times New Roman"/>
+          <w:sz w:val="24"/>
+          <w:szCs w:val="24"/>
+        </w:rPr>
+      </w:pPr>
+      <w:r>
+        <w:rPr>
+          <w:rFonts w:ascii="Times New Roman" w:eastAsia="Times New Roman" w:hAnsi="Times New Roman" w:cs="Times New Roman"/>
+          <w:sz w:val="24"/>
+          <w:szCs w:val="24"/>
+        </w:rPr>
+        <w:t xml:space="preserve">The existing legacy project has </w:t>
+      </w:r>
+      <w:r>
+        <w:rPr>
+          <w:rFonts w:ascii="Times New Roman" w:eastAsia="Times New Roman" w:hAnsi="Times New Roman" w:cs="Times New Roman"/>
+          <w:sz w:val="24"/>
+          <w:szCs w:val="24"/>
+        </w:rPr>
+        <w:t xml:space="preserve">the fundamental structure in place, including user interfaces, login functionality, profile creation, keyword search, and job posting capabilities. It also includes necessary user agreement and terms of service of users. </w:t>
+      </w:r>
+    </w:p>
+    <w:p>
+      <w:pPr>
+        <w:jc w:val="both"/>
+        <w:rPr>
+          <w:rFonts w:ascii="Times New Roman" w:eastAsia="Times New Roman" w:hAnsi="Times New Roman" w:cs="Times New Roman"/>
+          <w:sz w:val="24"/>
+          <w:szCs w:val="24"/>
+        </w:rPr>
+      </w:pPr>
+      <w:r>
+        <w:rPr>
+          <w:rFonts w:ascii="Times New Roman" w:eastAsia="Times New Roman" w:hAnsi="Times New Roman" w:cs="Times New Roman"/>
+          <w:sz w:val="24"/>
+          <w:szCs w:val="24"/>
+        </w:rPr>
+        <w:t>The development plan for Fall 2023 semester will be enhancing user experience and functionality by improving the existing UX/UI, algorithms, and also implementing new features. Some of the new features proposed by customers include:</w:t>
+      </w:r>
+    </w:p>
+    <w:p>
+      <w:pPr>
+        <w:pStyle w:val="ListParagraph"/>
+        <w:numPr>
+          <w:ilvl w:val="0"/>
+          <w:numId w:val="4"/>
+        </w:numPr>
+        <w:jc w:val="both"/>
+        <w:rPr>
+          <w:rFonts w:ascii="Times New Roman" w:eastAsia="Times New Roman" w:hAnsi="Times New Roman" w:cs="Times New Roman"/>
+          <w:sz w:val="24"/>
+          <w:szCs w:val="24"/>
+        </w:rPr>
+      </w:pPr>
+      <w:r>
+        <w:rPr>
+          <w:rFonts w:ascii="Times New Roman" w:eastAsia="Times New Roman" w:hAnsi="Times New Roman" w:cs="Times New Roman"/>
+          <w:sz w:val="24"/>
+          <w:szCs w:val="24"/>
+        </w:rPr>
+        <w:t>Suggested Portfolios: A personalized "You might like" portfolio section on the homepage, offering recommendations based on a user's search history.</w:t>
+      </w:r>
+    </w:p>
+    <w:p>
+      <w:pPr>
+        <w:pStyle w:val="ListParagraph"/>
+        <w:numPr>
+          <w:ilvl w:val="0"/>
+          <w:numId w:val="4"/>
+        </w:numPr>
+        <w:jc w:val="both"/>
+        <w:rPr>
+          <w:rFonts w:ascii="Times New Roman" w:eastAsia="Times New Roman" w:hAnsi="Times New Roman" w:cs="Times New Roman"/>
+          <w:sz w:val="24"/>
+          <w:szCs w:val="24"/>
+        </w:rPr>
+      </w:pPr>
+      <w:r>
+        <w:rPr>
+          <w:rFonts w:ascii="Times New Roman" w:eastAsia="Times New Roman" w:hAnsi="Times New Roman" w:cs="Times New Roman"/>
+          <w:sz w:val="24"/>
+          <w:szCs w:val="24"/>
+        </w:rPr>
+        <w:t xml:space="preserve">Collaborator </w:t>
+      </w:r>
+      <w:r>
+        <w:rPr>
+          <w:rFonts w:ascii="Times New Roman" w:eastAsia="Times New Roman" w:hAnsi="Times New Roman" w:cs="Times New Roman"/>
+          <w:sz w:val="24"/>
+          <w:szCs w:val="24"/>
+        </w:rPr>
+        <w:t xml:space="preserve">Only </w:t>
+      </w:r>
+      <w:r>
+        <w:rPr>
+          <w:rFonts w:ascii="Times New Roman" w:eastAsia="Times New Roman" w:hAnsi="Times New Roman" w:cs="Times New Roman"/>
+          <w:sz w:val="24"/>
+          <w:szCs w:val="24"/>
+        </w:rPr>
+        <w:t xml:space="preserve">Comments: A feature allowing </w:t>
+      </w:r>
+      <w:r>
+        <w:rPr>
+          <w:rFonts w:ascii="Times New Roman" w:eastAsia="Times New Roman" w:hAnsi="Times New Roman" w:cs="Times New Roman"/>
+          <w:sz w:val="24"/>
+          <w:szCs w:val="24"/>
+        </w:rPr>
+        <w:t xml:space="preserve">only </w:t>
+      </w:r>
+      <w:r>
+        <w:rPr>
+          <w:rFonts w:ascii="Times New Roman" w:eastAsia="Times New Roman" w:hAnsi="Times New Roman" w:cs="Times New Roman"/>
+          <w:sz w:val="24"/>
+          <w:szCs w:val="24"/>
+        </w:rPr>
+        <w:t>collaborators to leave comments and feedback on each other's work.</w:t>
+      </w:r>
+    </w:p>
+    <w:p>
+      <w:pPr>
+        <w:pStyle w:val="ListParagraph"/>
+        <w:numPr>
+          <w:ilvl w:val="0"/>
+          <w:numId w:val="4"/>
+        </w:numPr>
+        <w:jc w:val="both"/>
+        <w:rPr>
+          <w:rFonts w:ascii="Times New Roman" w:eastAsia="Times New Roman" w:hAnsi="Times New Roman" w:cs="Times New Roman"/>
+          <w:sz w:val="24"/>
+          <w:szCs w:val="24"/>
+        </w:rPr>
+      </w:pPr>
+      <w:r>
+        <w:rPr>
+          <w:rFonts w:ascii="Times New Roman" w:eastAsia="Times New Roman" w:hAnsi="Times New Roman" w:cs="Times New Roman"/>
+          <w:sz w:val="24"/>
+          <w:szCs w:val="24"/>
+        </w:rPr>
+        <w:t>In-App Contracts: Similar to platforms like UpWork, NXTFolio will facilitate contract creation and management within the application, streamlining project agreements.</w:t>
+      </w:r>
+    </w:p>
+    <w:p>
+      <w:pPr>
+        <w:pStyle w:val="ListParagraph"/>
+        <w:numPr>
+          <w:ilvl w:val="0"/>
+          <w:numId w:val="4"/>
+        </w:numPr>
+        <w:jc w:val="both"/>
+        <w:rPr>
+          <w:rFonts w:ascii="Times New Roman" w:eastAsia="Times New Roman" w:hAnsi="Times New Roman" w:cs="Times New Roman"/>
+          <w:sz w:val="24"/>
+          <w:szCs w:val="24"/>
+        </w:rPr>
+      </w:pPr>
+      <w:r>
+        <w:rPr>
+          <w:rFonts w:ascii="Times New Roman" w:eastAsia="Times New Roman" w:hAnsi="Times New Roman" w:cs="Times New Roman"/>
+          <w:sz w:val="24"/>
+          <w:szCs w:val="24"/>
+        </w:rPr>
+        <w:t>AI Portfolio Suggestions: An AI bot guides new users on how to create appealing portfolios that stand out to potential collaborators.</w:t>
+      </w:r>
+    </w:p>
+    <w:p>
+      <w:pPr>
+        <w:pStyle w:val="ListParagraph"/>
+        <w:numPr>
+          <w:ilvl w:val="0"/>
+          <w:numId w:val="4"/>
+        </w:numPr>
+        <w:jc w:val="both"/>
+        <w:rPr>
+          <w:rFonts w:ascii="Times New Roman" w:eastAsia="Times New Roman" w:hAnsi="Times New Roman" w:cs="Times New Roman"/>
+          <w:sz w:val="24"/>
+          <w:szCs w:val="24"/>
+        </w:rPr>
+      </w:pPr>
+      <w:r>
+        <w:rPr>
+          <w:rFonts w:ascii="Times New Roman" w:eastAsia="Times New Roman" w:hAnsi="Times New Roman" w:cs="Times New Roman"/>
+          <w:sz w:val="24"/>
+          <w:szCs w:val="24"/>
+        </w:rPr>
+        <w:t>Search with Images: Users can search for visual professionals by using images as search criteria, streamlining the process of finding the right match.</w:t>
+      </w:r>
+    </w:p>
+    <w:p>
+      <w:pPr>
+        <w:pStyle w:val="ListParagraph"/>
+        <w:numPr>
+          <w:ilvl w:val="0"/>
+          <w:numId w:val="4"/>
+        </w:numPr>
+        <w:jc w:val="both"/>
+        <w:rPr>
+          <w:rFonts w:ascii="Times New Roman" w:eastAsia="Times New Roman" w:hAnsi="Times New Roman" w:cs="Times New Roman"/>
+          <w:sz w:val="24"/>
+          <w:szCs w:val="24"/>
+        </w:rPr>
+      </w:pPr>
+      <w:r>
+        <w:rPr>
+          <w:rFonts w:ascii="Times New Roman" w:eastAsia="Times New Roman" w:hAnsi="Times New Roman" w:cs="Times New Roman"/>
+          <w:sz w:val="24"/>
+          <w:szCs w:val="24"/>
+        </w:rPr>
+        <w:t>Related Professional Suggestions: The platform suggests related professionals (e.g., models, photographers) to assist users in building their creative teams.</w:t>
+      </w:r>
+    </w:p>
+    <w:p>
+      <w:pPr>
+        <w:pStyle w:val="ListParagraph"/>
+        <w:numPr>
+          <w:ilvl w:val="0"/>
+          <w:numId w:val="4"/>
+        </w:numPr>
+        <w:jc w:val="both"/>
+        <w:rPr>
+          <w:rFonts w:ascii="Times New Roman" w:eastAsia="Times New Roman" w:hAnsi="Times New Roman" w:cs="Times New Roman"/>
+          <w:sz w:val="24"/>
+          <w:szCs w:val="24"/>
+        </w:rPr>
+      </w:pPr>
+      <w:r>
+        <w:rPr>
+          <w:rFonts w:ascii="Times New Roman" w:eastAsia="Times New Roman" w:hAnsi="Times New Roman" w:cs="Times New Roman"/>
+          <w:sz w:val="24"/>
+          <w:szCs w:val="24"/>
+        </w:rPr>
+        <w:t xml:space="preserve">CRM and Analytics: </w:t>
+      </w:r>
+      <w:r>
+        <w:rPr>
+          <w:rFonts w:ascii="Times New Roman" w:eastAsia="Times New Roman" w:hAnsi="Times New Roman" w:cs="Times New Roman"/>
+          <w:sz w:val="24"/>
+          <w:szCs w:val="24"/>
+        </w:rPr>
+        <w:t xml:space="preserve">A report to </w:t>
+      </w:r>
+      <w:r>
+        <w:rPr>
+          <w:rFonts w:ascii="Times New Roman" w:eastAsia="Times New Roman" w:hAnsi="Times New Roman" w:cs="Times New Roman"/>
+          <w:sz w:val="24"/>
+          <w:szCs w:val="24"/>
+        </w:rPr>
+        <w:t>provides analytics, such as the number of active users.</w:t>
+      </w:r>
+    </w:p>
+    <w:p>
+      <w:pPr>
+        <w:pStyle w:val="ListParagraph"/>
+        <w:numPr>
+          <w:ilvl w:val="0"/>
+          <w:numId w:val="4"/>
+        </w:numPr>
+        <w:jc w:val="both"/>
+        <w:rPr>
+          <w:rFonts w:ascii="Times New Roman" w:eastAsia="Times New Roman" w:hAnsi="Times New Roman" w:cs="Times New Roman"/>
+          <w:sz w:val="24"/>
+          <w:szCs w:val="24"/>
+        </w:rPr>
+      </w:pPr>
+      <w:r>
+        <w:rPr>
+          <w:rFonts w:ascii="Times New Roman" w:eastAsia="Times New Roman" w:hAnsi="Times New Roman" w:cs="Times New Roman"/>
+          <w:sz w:val="24"/>
+          <w:szCs w:val="24"/>
+        </w:rPr>
+        <w:t>Content Reporting: Users can flag or report postings that violate guidelines, ensuring a safe and respectful environment.</w:t>
       </w:r>
     </w:p>
     <w:p>
@@ -420,6 +516,7 @@
           <w:sz w:val="32"/>
           <w:szCs w:val="32"/>
         </w:rPr>
+        <w:lastRenderedPageBreak/>
         <w:t>Other Information</w:t>
       </w:r>
     </w:p>
@@ -1637,9 +1734,6 @@
     <int2:textHash int2:hashCode="Liva5InivaRHul" int2:id="oaZSx7Nd">
       <int2:state int2:value="Rejected" int2:type="LegacyProofing"/>
     </int2:textHash>
-    <int2:bookmark int2:bookmarkName="_Int_84Oxt1Dm" int2:invalidationBookmarkName="" int2:hashCode="2i2Gsd6Ex3EZjp" int2:id="KFw3UJjC">
-      <int2:state int2:value="Reviewed" int2:type="WordDesignerPullQuotesAnnotation"/>
-    </int2:bookmark>
     <int2:entireDocument int2:id="vLVGiape">
       <int2:extLst>
         <oel:ext uri="E302BA01-7950-474C-9AD3-286E660C40A8">
@@ -1890,6 +1984,118 @@
     </w:lvl>
   </w:abstractNum>
   <w:abstractNum w:abstractNumId="2" w15:restartNumberingAfterBreak="0">
+    <w:nsid w:val="6C332431"/>
+    <w:multiLevelType w:val="hybridMultilevel"/>
+    <w:tmpl w:val="D1624310"/>
+    <w:lvl w:ilvl="0" w:tplc="E4A05510">
+      <w:numFmt w:val="bullet"/>
+      <w:lvlText w:val="-"/>
+      <w:lvlJc w:val="left"/>
+      <w:pPr>
+        <w:ind w:left="720" w:hanging="360"/>
+      </w:pPr>
+      <w:rPr>
+        <w:rFonts w:ascii="Times New Roman" w:eastAsia="Times New Roman" w:hAnsi="Times New Roman" w:cs="Times New Roman" w:hint="default"/>
+      </w:rPr>
+    </w:lvl>
+    <w:lvl w:ilvl="1" w:tplc="04090003" w:tentative="1">
+      <w:start w:val="1"/>
+      <w:numFmt w:val="bullet"/>
+      <w:lvlText w:val="o"/>
+      <w:lvlJc w:val="left"/>
+      <w:pPr>
+        <w:ind w:left="1440" w:hanging="360"/>
+      </w:pPr>
+      <w:rPr>
+        <w:rFonts w:ascii="Courier New" w:hAnsi="Courier New" w:cs="Courier New" w:hint="default"/>
+      </w:rPr>
+    </w:lvl>
+    <w:lvl w:ilvl="2" w:tplc="04090005" w:tentative="1">
+      <w:start w:val="1"/>
+      <w:numFmt w:val="bullet"/>
+      <w:lvlText w:val=""/>
+      <w:lvlJc w:val="left"/>
+      <w:pPr>
+        <w:ind w:left="2160" w:hanging="360"/>
+      </w:pPr>
+      <w:rPr>
+        <w:rFonts w:ascii="Wingdings" w:hAnsi="Wingdings" w:hint="default"/>
+      </w:rPr>
+    </w:lvl>
+    <w:lvl w:ilvl="3" w:tplc="04090001" w:tentative="1">
+      <w:start w:val="1"/>
+      <w:numFmt w:val="bullet"/>
+      <w:lvlText w:val=""/>
+      <w:lvlJc w:val="left"/>
+      <w:pPr>
+        <w:ind w:left="2880" w:hanging="360"/>
+      </w:pPr>
+      <w:rPr>
+        <w:rFonts w:ascii="Symbol" w:hAnsi="Symbol" w:hint="default"/>
+      </w:rPr>
+    </w:lvl>
+    <w:lvl w:ilvl="4" w:tplc="04090003" w:tentative="1">
+      <w:start w:val="1"/>
+      <w:numFmt w:val="bullet"/>
+      <w:lvlText w:val="o"/>
+      <w:lvlJc w:val="left"/>
+      <w:pPr>
+        <w:ind w:left="3600" w:hanging="360"/>
+      </w:pPr>
+      <w:rPr>
+        <w:rFonts w:ascii="Courier New" w:hAnsi="Courier New" w:cs="Courier New" w:hint="default"/>
+      </w:rPr>
+    </w:lvl>
+    <w:lvl w:ilvl="5" w:tplc="04090005" w:tentative="1">
+      <w:start w:val="1"/>
+      <w:numFmt w:val="bullet"/>
+      <w:lvlText w:val=""/>
+      <w:lvlJc w:val="left"/>
+      <w:pPr>
+        <w:ind w:left="4320" w:hanging="360"/>
+      </w:pPr>
+      <w:rPr>
+        <w:rFonts w:ascii="Wingdings" w:hAnsi="Wingdings" w:hint="default"/>
+      </w:rPr>
+    </w:lvl>
+    <w:lvl w:ilvl="6" w:tplc="04090001" w:tentative="1">
+      <w:start w:val="1"/>
+      <w:numFmt w:val="bullet"/>
+      <w:lvlText w:val=""/>
+      <w:lvlJc w:val="left"/>
+      <w:pPr>
+        <w:ind w:left="5040" w:hanging="360"/>
+      </w:pPr>
+      <w:rPr>
+        <w:rFonts w:ascii="Symbol" w:hAnsi="Symbol" w:hint="default"/>
+      </w:rPr>
+    </w:lvl>
+    <w:lvl w:ilvl="7" w:tplc="04090003" w:tentative="1">
+      <w:start w:val="1"/>
+      <w:numFmt w:val="bullet"/>
+      <w:lvlText w:val="o"/>
+      <w:lvlJc w:val="left"/>
+      <w:pPr>
+        <w:ind w:left="5760" w:hanging="360"/>
+      </w:pPr>
+      <w:rPr>
+        <w:rFonts w:ascii="Courier New" w:hAnsi="Courier New" w:cs="Courier New" w:hint="default"/>
+      </w:rPr>
+    </w:lvl>
+    <w:lvl w:ilvl="8" w:tplc="04090005" w:tentative="1">
+      <w:start w:val="1"/>
+      <w:numFmt w:val="bullet"/>
+      <w:lvlText w:val=""/>
+      <w:lvlJc w:val="left"/>
+      <w:pPr>
+        <w:ind w:left="6480" w:hanging="360"/>
+      </w:pPr>
+      <w:rPr>
+        <w:rFonts w:ascii="Wingdings" w:hAnsi="Wingdings" w:hint="default"/>
+      </w:rPr>
+    </w:lvl>
+  </w:abstractNum>
+  <w:abstractNum w:abstractNumId="3" w15:restartNumberingAfterBreak="0">
     <w:nsid w:val="75A79E49"/>
     <w:multiLevelType w:val="hybridMultilevel"/>
     <w:tmpl w:val="B3F0B354"/>
@@ -2006,10 +2212,13 @@
     <w:abstractNumId w:val="0"/>
   </w:num>
   <w:num w:numId="2" w16cid:durableId="2106723358">
-    <w:abstractNumId w:val="2"/>
+    <w:abstractNumId w:val="3"/>
   </w:num>
   <w:num w:numId="3" w16cid:durableId="1700933421">
     <w:abstractNumId w:val="1"/>
+  </w:num>
+  <w:num w:numId="4" w16cid:durableId="2066682009">
+    <w:abstractNumId w:val="2"/>
   </w:num>
 </w:numbering>
 </file>
